--- a/Lab_1 Screen shot.docx
+++ b/Lab_1 Screen shot.docx
@@ -2,6 +2,514 @@
 <file path=word/document.xml><?xml version="1.0" encoding="utf-8"?>
 <w:document xmlns:mc="http://schemas.openxmlformats.org/markup-compatibility/2006" xmlns:o="urn:schemas-microsoft-com:office:office" xmlns:r="http://schemas.openxmlformats.org/officeDocument/2006/relationships" xmlns:m="http://schemas.openxmlformats.org/officeDocument/2006/math" xmlns:v="urn:schemas-microsoft-com:vml" xmlns:wp="http://schemas.openxmlformats.org/drawingml/2006/wordprocessingDrawing" xmlns:w10="urn:schemas-microsoft-com:office:word" xmlns:w="http://schemas.openxmlformats.org/wordprocessingml/2006/main" xmlns:wne="http://schemas.microsoft.com/office/word/2006/wordml" xmlns:sl="http://schemas.openxmlformats.org/schemaLibrary/2006/main" xmlns:a="http://schemas.openxmlformats.org/drawingml/2006/main" xmlns:pic="http://schemas.openxmlformats.org/drawingml/2006/picture" xmlns:c="http://schemas.openxmlformats.org/drawingml/2006/chart" xmlns:lc="http://schemas.openxmlformats.org/drawingml/2006/lockedCanvas" xmlns:dgm="http://schemas.openxmlformats.org/drawingml/2006/diagram" xmlns:wps="http://schemas.microsoft.com/office/word/2010/wordprocessingShape" xmlns:wpg="http://schemas.microsoft.com/office/word/2010/wordprocessingGroup" xmlns:w14="http://schemas.microsoft.com/office/word/2010/wordml" xmlns:w15="http://schemas.microsoft.com/office/word/2012/wordml">
   <w:body>
+    <w:p>
+      <w:pPr>
+        <w:jc w:val="center"/>
+        <w:rPr/>
+      </w:pPr>
+      <w:r>
+        <w:rPr>
+          <w:rtl w:val="0"/>
+        </w:rPr>
+      </w:r>
+    </w:p>
+    <w:p>
+      <w:pPr>
+        <w:jc w:val="center"/>
+        <w:rPr/>
+      </w:pPr>
+      <w:r>
+        <w:rPr>
+          <w:rtl w:val="0"/>
+        </w:rPr>
+      </w:r>
+    </w:p>
+    <w:p>
+      <w:pPr>
+        <w:jc w:val="center"/>
+        <w:rPr/>
+      </w:pPr>
+      <w:r>
+        <w:rPr>
+          <w:rtl w:val="0"/>
+        </w:rPr>
+      </w:r>
+    </w:p>
+    <w:p>
+      <w:pPr>
+        <w:jc w:val="center"/>
+        <w:rPr/>
+      </w:pPr>
+      <w:r>
+        <w:rPr/>
+        <w:drawing>
+          <wp:inline distB="114300" distT="114300" distL="114300" distR="114300">
+            <wp:extent cx="2876550" cy="723900"/>
+            <wp:effectExtent b="0" l="0" r="0" t="0"/>
+            <wp:docPr id="2" name="image1.png"/>
+            <a:graphic>
+              <a:graphicData uri="http://schemas.openxmlformats.org/drawingml/2006/picture">
+                <pic:pic>
+                  <pic:nvPicPr>
+                    <pic:cNvPr id="0" name="image1.png"/>
+                    <pic:cNvPicPr preferRelativeResize="0"/>
+                  </pic:nvPicPr>
+                  <pic:blipFill>
+                    <a:blip r:embed="rId6"/>
+                    <a:srcRect b="0" l="0" r="0" t="0"/>
+                    <a:stretch>
+                      <a:fillRect/>
+                    </a:stretch>
+                  </pic:blipFill>
+                  <pic:spPr>
+                    <a:xfrm>
+                      <a:off x="0" y="0"/>
+                      <a:ext cx="2876550" cy="723900"/>
+                    </a:xfrm>
+                    <a:prstGeom prst="rect"/>
+                    <a:ln/>
+                  </pic:spPr>
+                </pic:pic>
+              </a:graphicData>
+            </a:graphic>
+          </wp:inline>
+        </w:drawing>
+      </w:r>
+      <w:r>
+        <w:rPr>
+          <w:rtl w:val="0"/>
+        </w:rPr>
+      </w:r>
+    </w:p>
+    <w:p>
+      <w:pPr>
+        <w:jc w:val="center"/>
+        <w:rPr>
+          <w:sz w:val="28"/>
+          <w:szCs w:val="28"/>
+        </w:rPr>
+      </w:pPr>
+      <w:r>
+        <w:rPr>
+          <w:sz w:val="28"/>
+          <w:szCs w:val="28"/>
+          <w:rtl w:val="0"/>
+        </w:rPr>
+        <w:t xml:space="preserve">Faculty of Engineering and Applied Science</w:t>
+      </w:r>
+    </w:p>
+    <w:p>
+      <w:pPr>
+        <w:jc w:val="center"/>
+        <w:rPr/>
+      </w:pPr>
+      <w:r>
+        <w:rPr>
+          <w:rtl w:val="0"/>
+        </w:rPr>
+      </w:r>
+    </w:p>
+    <w:p>
+      <w:pPr>
+        <w:jc w:val="center"/>
+        <w:rPr/>
+      </w:pPr>
+      <w:r>
+        <w:rPr>
+          <w:sz w:val="24"/>
+          <w:szCs w:val="24"/>
+          <w:rtl w:val="0"/>
+        </w:rPr>
+        <w:t xml:space="preserve">SOFE 3490U: Software Project Management</w:t>
+      </w:r>
+      <w:r>
+        <w:rPr>
+          <w:rtl w:val="0"/>
+        </w:rPr>
+      </w:r>
+    </w:p>
+    <w:p>
+      <w:pPr>
+        <w:rPr/>
+      </w:pPr>
+      <w:r>
+        <w:rPr>
+          <w:rtl w:val="0"/>
+        </w:rPr>
+      </w:r>
+    </w:p>
+    <w:p>
+      <w:pPr>
+        <w:rPr/>
+      </w:pPr>
+      <w:r>
+        <w:rPr>
+          <w:rtl w:val="0"/>
+        </w:rPr>
+      </w:r>
+    </w:p>
+    <w:p>
+      <w:pPr>
+        <w:rPr/>
+      </w:pPr>
+      <w:r>
+        <w:rPr>
+          <w:rtl w:val="0"/>
+        </w:rPr>
+      </w:r>
+    </w:p>
+    <w:p>
+      <w:pPr>
+        <w:jc w:val="center"/>
+        <w:rPr/>
+      </w:pPr>
+      <w:r>
+        <w:rPr>
+          <w:rtl w:val="0"/>
+        </w:rPr>
+      </w:r>
+    </w:p>
+    <w:p>
+      <w:pPr>
+        <w:jc w:val="center"/>
+        <w:rPr>
+          <w:sz w:val="40"/>
+          <w:szCs w:val="40"/>
+        </w:rPr>
+      </w:pPr>
+      <w:r>
+        <w:rPr>
+          <w:sz w:val="40"/>
+          <w:szCs w:val="40"/>
+          <w:rtl w:val="0"/>
+        </w:rPr>
+        <w:t xml:space="preserve">Lab #1</w:t>
+      </w:r>
+    </w:p>
+    <w:p>
+      <w:pPr>
+        <w:rPr>
+          <w:sz w:val="30"/>
+          <w:szCs w:val="30"/>
+        </w:rPr>
+      </w:pPr>
+      <w:r>
+        <w:rPr>
+          <w:rtl w:val="0"/>
+        </w:rPr>
+      </w:r>
+    </w:p>
+    <w:p>
+      <w:pPr>
+        <w:rPr>
+          <w:sz w:val="30"/>
+          <w:szCs w:val="30"/>
+        </w:rPr>
+      </w:pPr>
+      <w:r>
+        <w:rPr>
+          <w:rtl w:val="0"/>
+        </w:rPr>
+      </w:r>
+    </w:p>
+    <w:p>
+      <w:pPr>
+        <w:rPr>
+          <w:sz w:val="30"/>
+          <w:szCs w:val="30"/>
+        </w:rPr>
+      </w:pPr>
+      <w:r>
+        <w:rPr>
+          <w:rtl w:val="0"/>
+        </w:rPr>
+      </w:r>
+    </w:p>
+    <w:p>
+      <w:pPr>
+        <w:jc w:val="center"/>
+        <w:rPr>
+          <w:sz w:val="30"/>
+          <w:szCs w:val="30"/>
+        </w:rPr>
+      </w:pPr>
+      <w:r>
+        <w:rPr>
+          <w:rtl w:val="0"/>
+        </w:rPr>
+      </w:r>
+    </w:p>
+    <w:p>
+      <w:pPr>
+        <w:jc w:val="center"/>
+        <w:rPr>
+          <w:sz w:val="30"/>
+          <w:szCs w:val="30"/>
+        </w:rPr>
+      </w:pPr>
+      <w:r>
+        <w:rPr>
+          <w:sz w:val="30"/>
+          <w:szCs w:val="30"/>
+          <w:rtl w:val="0"/>
+        </w:rPr>
+        <w:t xml:space="preserve">January 17, 2023</w:t>
+      </w:r>
+    </w:p>
+    <w:p>
+      <w:pPr>
+        <w:jc w:val="center"/>
+        <w:rPr/>
+      </w:pPr>
+      <w:r>
+        <w:rPr>
+          <w:rtl w:val="0"/>
+        </w:rPr>
+      </w:r>
+    </w:p>
+    <w:p>
+      <w:pPr>
+        <w:jc w:val="center"/>
+        <w:rPr/>
+      </w:pPr>
+      <w:r>
+        <w:rPr>
+          <w:rtl w:val="0"/>
+        </w:rPr>
+      </w:r>
+    </w:p>
+    <w:p>
+      <w:pPr>
+        <w:rPr>
+          <w:sz w:val="10"/>
+          <w:szCs w:val="10"/>
+        </w:rPr>
+      </w:pPr>
+      <w:r>
+        <w:rPr>
+          <w:rtl w:val="0"/>
+        </w:rPr>
+      </w:r>
+    </w:p>
+    <w:p>
+      <w:pPr>
+        <w:jc w:val="center"/>
+        <w:rPr>
+          <w:sz w:val="30"/>
+          <w:szCs w:val="30"/>
+        </w:rPr>
+      </w:pPr>
+      <w:r>
+        <w:rPr>
+          <w:rtl w:val="0"/>
+        </w:rPr>
+      </w:r>
+    </w:p>
+    <w:p>
+      <w:pPr>
+        <w:jc w:val="center"/>
+        <w:rPr>
+          <w:sz w:val="30"/>
+          <w:szCs w:val="30"/>
+        </w:rPr>
+      </w:pPr>
+      <w:r>
+        <w:rPr>
+          <w:sz w:val="30"/>
+          <w:szCs w:val="30"/>
+          <w:rtl w:val="0"/>
+        </w:rPr>
+        <w:t xml:space="preserve">Javier Chung (100785653)</w:t>
+      </w:r>
+    </w:p>
+    <w:p>
+      <w:pPr>
+        <w:jc w:val="center"/>
+        <w:rPr>
+          <w:sz w:val="30"/>
+          <w:szCs w:val="30"/>
+        </w:rPr>
+      </w:pPr>
+      <w:r>
+        <w:rPr>
+          <w:rtl w:val="0"/>
+        </w:rPr>
+      </w:r>
+    </w:p>
+    <w:p>
+      <w:pPr>
+        <w:jc w:val="center"/>
+        <w:rPr>
+          <w:sz w:val="30"/>
+          <w:szCs w:val="30"/>
+        </w:rPr>
+      </w:pPr>
+      <w:r>
+        <w:rPr>
+          <w:rtl w:val="0"/>
+        </w:rPr>
+      </w:r>
+    </w:p>
+    <w:p>
+      <w:pPr>
+        <w:jc w:val="center"/>
+        <w:rPr>
+          <w:sz w:val="30"/>
+          <w:szCs w:val="30"/>
+        </w:rPr>
+      </w:pPr>
+      <w:r>
+        <w:rPr>
+          <w:rtl w:val="0"/>
+        </w:rPr>
+      </w:r>
+    </w:p>
+    <w:p>
+      <w:pPr>
+        <w:jc w:val="left"/>
+        <w:rPr>
+          <w:sz w:val="30"/>
+          <w:szCs w:val="30"/>
+        </w:rPr>
+      </w:pPr>
+      <w:r>
+        <w:rPr>
+          <w:rtl w:val="0"/>
+        </w:rPr>
+      </w:r>
+    </w:p>
+    <w:p>
+      <w:pPr>
+        <w:ind w:left="0" w:firstLine="0"/>
+        <w:rPr/>
+      </w:pPr>
+      <w:r>
+        <w:rPr>
+          <w:rtl w:val="0"/>
+        </w:rPr>
+      </w:r>
+    </w:p>
+    <w:p>
+      <w:pPr>
+        <w:ind w:left="0" w:firstLine="0"/>
+        <w:rPr/>
+      </w:pPr>
+      <w:r>
+        <w:rPr>
+          <w:rtl w:val="0"/>
+        </w:rPr>
+      </w:r>
+    </w:p>
+    <w:p>
+      <w:pPr>
+        <w:ind w:left="0" w:firstLine="0"/>
+        <w:rPr/>
+      </w:pPr>
+      <w:r>
+        <w:rPr>
+          <w:rtl w:val="0"/>
+        </w:rPr>
+      </w:r>
+    </w:p>
+    <w:p>
+      <w:pPr>
+        <w:ind w:left="0" w:firstLine="0"/>
+        <w:rPr/>
+      </w:pPr>
+      <w:r>
+        <w:rPr>
+          <w:rtl w:val="0"/>
+        </w:rPr>
+      </w:r>
+    </w:p>
+    <w:p>
+      <w:pPr>
+        <w:ind w:left="0" w:firstLine="0"/>
+        <w:rPr/>
+      </w:pPr>
+      <w:r>
+        <w:rPr>
+          <w:rtl w:val="0"/>
+        </w:rPr>
+      </w:r>
+    </w:p>
+    <w:p>
+      <w:pPr>
+        <w:ind w:left="0" w:firstLine="0"/>
+        <w:rPr/>
+      </w:pPr>
+      <w:r>
+        <w:rPr>
+          <w:rtl w:val="0"/>
+        </w:rPr>
+      </w:r>
+    </w:p>
+    <w:p>
+      <w:pPr>
+        <w:ind w:left="0" w:firstLine="0"/>
+        <w:rPr/>
+      </w:pPr>
+      <w:r>
+        <w:rPr>
+          <w:rtl w:val="0"/>
+        </w:rPr>
+      </w:r>
+    </w:p>
+    <w:p>
+      <w:pPr>
+        <w:ind w:left="0" w:firstLine="0"/>
+        <w:rPr/>
+      </w:pPr>
+      <w:r>
+        <w:rPr>
+          <w:rtl w:val="0"/>
+        </w:rPr>
+      </w:r>
+    </w:p>
+    <w:p>
+      <w:pPr>
+        <w:ind w:left="0" w:firstLine="0"/>
+        <w:rPr/>
+      </w:pPr>
+      <w:r>
+        <w:rPr>
+          <w:rtl w:val="0"/>
+        </w:rPr>
+      </w:r>
+    </w:p>
+    <w:p>
+      <w:pPr>
+        <w:ind w:left="0" w:firstLine="0"/>
+        <w:rPr/>
+      </w:pPr>
+      <w:r>
+        <w:rPr>
+          <w:rtl w:val="0"/>
+        </w:rPr>
+      </w:r>
+    </w:p>
+    <w:p>
+      <w:pPr>
+        <w:ind w:left="0" w:firstLine="0"/>
+        <w:rPr/>
+      </w:pPr>
+      <w:r>
+        <w:rPr>
+          <w:rtl w:val="0"/>
+        </w:rPr>
+      </w:r>
+    </w:p>
+    <w:p>
+      <w:pPr>
+        <w:ind w:left="0" w:firstLine="0"/>
+        <w:rPr/>
+      </w:pPr>
+      <w:r>
+        <w:rPr>
+          <w:rtl w:val="0"/>
+        </w:rPr>
+      </w:r>
+    </w:p>
     <w:p>
       <w:pPr>
         <w:numPr>
@@ -30,16 +538,16 @@
           <wp:inline distB="114300" distT="114300" distL="114300" distR="114300">
             <wp:extent cx="4495800" cy="1847850"/>
             <wp:effectExtent b="0" l="0" r="0" t="0"/>
-            <wp:docPr id="2" name="image12.png"/>
+            <wp:docPr id="3" name="image9.png"/>
             <a:graphic>
               <a:graphicData uri="http://schemas.openxmlformats.org/drawingml/2006/picture">
                 <pic:pic>
                   <pic:nvPicPr>
-                    <pic:cNvPr id="0" name="image12.png"/>
+                    <pic:cNvPr id="0" name="image9.png"/>
                     <pic:cNvPicPr preferRelativeResize="0"/>
                   </pic:nvPicPr>
                   <pic:blipFill>
-                    <a:blip r:embed="rId6"/>
+                    <a:blip r:embed="rId7"/>
                     <a:srcRect b="13004" l="0" r="0" t="0"/>
                     <a:stretch>
                       <a:fillRect/>
@@ -114,16 +622,16 @@
           <wp:inline distB="114300" distT="114300" distL="114300" distR="114300">
             <wp:extent cx="3314700" cy="1133475"/>
             <wp:effectExtent b="0" l="0" r="0" t="0"/>
-            <wp:docPr id="6" name="image6.png"/>
+            <wp:docPr id="7" name="image10.png"/>
             <a:graphic>
               <a:graphicData uri="http://schemas.openxmlformats.org/drawingml/2006/picture">
                 <pic:pic>
                   <pic:nvPicPr>
-                    <pic:cNvPr id="0" name="image6.png"/>
+                    <pic:cNvPr id="0" name="image10.png"/>
                     <pic:cNvPicPr preferRelativeResize="0"/>
                   </pic:nvPicPr>
                   <pic:blipFill>
-                    <a:blip r:embed="rId7"/>
+                    <a:blip r:embed="rId8"/>
                     <a:srcRect b="0" l="0" r="0" t="0"/>
                     <a:stretch>
                       <a:fillRect/>
@@ -177,16 +685,16 @@
           <wp:inline distB="114300" distT="114300" distL="114300" distR="114300">
             <wp:extent cx="5200650" cy="1114425"/>
             <wp:effectExtent b="0" l="0" r="0" t="0"/>
-            <wp:docPr id="12" name="image1.png"/>
+            <wp:docPr id="14" name="image14.png"/>
             <a:graphic>
               <a:graphicData uri="http://schemas.openxmlformats.org/drawingml/2006/picture">
                 <pic:pic>
                   <pic:nvPicPr>
-                    <pic:cNvPr id="0" name="image1.png"/>
+                    <pic:cNvPr id="0" name="image14.png"/>
                     <pic:cNvPicPr preferRelativeResize="0"/>
                   </pic:nvPicPr>
                   <pic:blipFill>
-                    <a:blip r:embed="rId8"/>
+                    <a:blip r:embed="rId9"/>
                     <a:srcRect b="0" l="0" r="0" t="0"/>
                     <a:stretch>
                       <a:fillRect/>
@@ -250,16 +758,16 @@
           <wp:inline distB="114300" distT="114300" distL="114300" distR="114300">
             <wp:extent cx="4543425" cy="2314575"/>
             <wp:effectExtent b="0" l="0" r="0" t="0"/>
-            <wp:docPr id="5" name="image9.png"/>
+            <wp:docPr id="6" name="image4.png"/>
             <a:graphic>
               <a:graphicData uri="http://schemas.openxmlformats.org/drawingml/2006/picture">
                 <pic:pic>
                   <pic:nvPicPr>
-                    <pic:cNvPr id="0" name="image9.png"/>
+                    <pic:cNvPr id="0" name="image4.png"/>
                     <pic:cNvPicPr preferRelativeResize="0"/>
                   </pic:nvPicPr>
                   <pic:blipFill>
-                    <a:blip r:embed="rId9"/>
+                    <a:blip r:embed="rId10"/>
                     <a:srcRect b="0" l="0" r="0" t="0"/>
                     <a:stretch>
                       <a:fillRect/>
@@ -323,16 +831,16 @@
           <wp:inline distB="114300" distT="114300" distL="114300" distR="114300">
             <wp:extent cx="3429000" cy="542925"/>
             <wp:effectExtent b="0" l="0" r="0" t="0"/>
-            <wp:docPr id="4" name="image8.png"/>
+            <wp:docPr id="5" name="image6.png"/>
             <a:graphic>
               <a:graphicData uri="http://schemas.openxmlformats.org/drawingml/2006/picture">
                 <pic:pic>
                   <pic:nvPicPr>
-                    <pic:cNvPr id="0" name="image8.png"/>
+                    <pic:cNvPr id="0" name="image6.png"/>
                     <pic:cNvPicPr preferRelativeResize="0"/>
                   </pic:nvPicPr>
                   <pic:blipFill>
-                    <a:blip r:embed="rId10"/>
+                    <a:blip r:embed="rId11"/>
                     <a:srcRect b="0" l="0" r="0" t="0"/>
                     <a:stretch>
                       <a:fillRect/>
@@ -396,16 +904,16 @@
           <wp:inline distB="114300" distT="114300" distL="114300" distR="114300">
             <wp:extent cx="5943600" cy="1206500"/>
             <wp:effectExtent b="0" l="0" r="0" t="0"/>
-            <wp:docPr id="13" name="image7.png"/>
+            <wp:docPr id="15" name="image15.png"/>
             <a:graphic>
               <a:graphicData uri="http://schemas.openxmlformats.org/drawingml/2006/picture">
                 <pic:pic>
                   <pic:nvPicPr>
-                    <pic:cNvPr id="0" name="image7.png"/>
+                    <pic:cNvPr id="0" name="image15.png"/>
                     <pic:cNvPicPr preferRelativeResize="0"/>
                   </pic:nvPicPr>
                   <pic:blipFill>
-                    <a:blip r:embed="rId11"/>
+                    <a:blip r:embed="rId12"/>
                     <a:srcRect b="0" l="0" r="0" t="0"/>
                     <a:stretch>
                       <a:fillRect/>
@@ -470,16 +978,16 @@
           <wp:inline distB="114300" distT="114300" distL="114300" distR="114300">
             <wp:extent cx="5267325" cy="838200"/>
             <wp:effectExtent b="0" l="0" r="0" t="0"/>
-            <wp:docPr id="10" name="image2.png"/>
+            <wp:docPr id="12" name="image5.png"/>
             <a:graphic>
               <a:graphicData uri="http://schemas.openxmlformats.org/drawingml/2006/picture">
                 <pic:pic>
                   <pic:nvPicPr>
-                    <pic:cNvPr id="0" name="image2.png"/>
+                    <pic:cNvPr id="0" name="image5.png"/>
                     <pic:cNvPicPr preferRelativeResize="0"/>
                   </pic:nvPicPr>
                   <pic:blipFill>
-                    <a:blip r:embed="rId12"/>
+                    <a:blip r:embed="rId13"/>
                     <a:srcRect b="0" l="0" r="0" t="0"/>
                     <a:stretch>
                       <a:fillRect/>
@@ -544,16 +1052,16 @@
           <wp:inline distB="114300" distT="114300" distL="114300" distR="114300">
             <wp:extent cx="5943600" cy="345960"/>
             <wp:effectExtent b="0" l="0" r="0" t="0"/>
-            <wp:docPr id="1" name="image10.png"/>
+            <wp:docPr id="1" name="image3.png"/>
             <a:graphic>
               <a:graphicData uri="http://schemas.openxmlformats.org/drawingml/2006/picture">
                 <pic:pic>
                   <pic:nvPicPr>
-                    <pic:cNvPr id="0" name="image10.png"/>
+                    <pic:cNvPr id="0" name="image3.png"/>
                     <pic:cNvPicPr preferRelativeResize="0"/>
                   </pic:nvPicPr>
                   <pic:blipFill>
-                    <a:blip r:embed="rId13"/>
+                    <a:blip r:embed="rId14"/>
                     <a:srcRect b="87687" l="0" r="0" t="0"/>
                     <a:stretch>
                       <a:fillRect/>
@@ -589,16 +1097,16 @@
           <wp:inline distB="114300" distT="114300" distL="114300" distR="114300">
             <wp:extent cx="5305425" cy="1162050"/>
             <wp:effectExtent b="0" l="0" r="0" t="0"/>
-            <wp:docPr id="9" name="image11.png"/>
+            <wp:docPr id="11" name="image12.png"/>
             <a:graphic>
               <a:graphicData uri="http://schemas.openxmlformats.org/drawingml/2006/picture">
                 <pic:pic>
                   <pic:nvPicPr>
-                    <pic:cNvPr id="0" name="image11.png"/>
+                    <pic:cNvPr id="0" name="image12.png"/>
                     <pic:cNvPicPr preferRelativeResize="0"/>
                   </pic:nvPicPr>
                   <pic:blipFill>
-                    <a:blip r:embed="rId14"/>
+                    <a:blip r:embed="rId15"/>
                     <a:srcRect b="0" l="0" r="0" t="0"/>
                     <a:stretch>
                       <a:fillRect/>
@@ -782,16 +1290,16 @@
           <wp:inline distB="114300" distT="114300" distL="114300" distR="114300">
             <wp:extent cx="5943600" cy="3098800"/>
             <wp:effectExtent b="0" l="0" r="0" t="0"/>
-            <wp:docPr id="7" name="image3.png"/>
+            <wp:docPr id="8" name="image2.png"/>
             <a:graphic>
               <a:graphicData uri="http://schemas.openxmlformats.org/drawingml/2006/picture">
                 <pic:pic>
                   <pic:nvPicPr>
-                    <pic:cNvPr id="0" name="image3.png"/>
+                    <pic:cNvPr id="0" name="image2.png"/>
                     <pic:cNvPicPr preferRelativeResize="0"/>
                   </pic:nvPicPr>
                   <pic:blipFill>
-                    <a:blip r:embed="rId15"/>
+                    <a:blip r:embed="rId16"/>
                     <a:srcRect b="0" l="0" r="0" t="0"/>
                     <a:stretch>
                       <a:fillRect/>
@@ -856,16 +1364,16 @@
           <wp:inline distB="114300" distT="114300" distL="114300" distR="114300">
             <wp:extent cx="5781675" cy="3724275"/>
             <wp:effectExtent b="0" l="0" r="0" t="0"/>
-            <wp:docPr id="3" name="image5.png"/>
+            <wp:docPr id="4" name="image11.png"/>
             <a:graphic>
               <a:graphicData uri="http://schemas.openxmlformats.org/drawingml/2006/picture">
                 <pic:pic>
                   <pic:nvPicPr>
-                    <pic:cNvPr id="0" name="image5.png"/>
+                    <pic:cNvPr id="0" name="image11.png"/>
                     <pic:cNvPicPr preferRelativeResize="0"/>
                   </pic:nvPicPr>
                   <pic:blipFill>
-                    <a:blip r:embed="rId16"/>
+                    <a:blip r:embed="rId17"/>
                     <a:srcRect b="0" l="0" r="0" t="0"/>
                     <a:stretch>
                       <a:fillRect/>
@@ -953,16 +1461,16 @@
           <wp:inline distB="114300" distT="114300" distL="114300" distR="114300">
             <wp:extent cx="3362325" cy="504825"/>
             <wp:effectExtent b="0" l="0" r="0" t="0"/>
-            <wp:docPr id="8" name="image4.png"/>
+            <wp:docPr id="10" name="image7.png"/>
             <a:graphic>
               <a:graphicData uri="http://schemas.openxmlformats.org/drawingml/2006/picture">
                 <pic:pic>
                   <pic:nvPicPr>
-                    <pic:cNvPr id="0" name="image4.png"/>
+                    <pic:cNvPr id="0" name="image7.png"/>
                     <pic:cNvPicPr preferRelativeResize="0"/>
                   </pic:nvPicPr>
                   <pic:blipFill>
-                    <a:blip r:embed="rId17"/>
+                    <a:blip r:embed="rId18"/>
                     <a:srcRect b="0" l="0" r="0" t="0"/>
                     <a:stretch>
                       <a:fillRect/>
@@ -1037,7 +1545,7 @@
           <wp:inline distB="114300" distT="114300" distL="114300" distR="114300">
             <wp:extent cx="3990975" cy="971550"/>
             <wp:effectExtent b="0" l="0" r="0" t="0"/>
-            <wp:docPr id="11" name="image13.png"/>
+            <wp:docPr id="13" name="image13.png"/>
             <a:graphic>
               <a:graphicData uri="http://schemas.openxmlformats.org/drawingml/2006/picture">
                 <pic:pic>
@@ -1046,7 +1554,7 @@
                     <pic:cNvPicPr preferRelativeResize="0"/>
                   </pic:nvPicPr>
                   <pic:blipFill>
-                    <a:blip r:embed="rId18"/>
+                    <a:blip r:embed="rId19"/>
                     <a:srcRect b="0" l="0" r="0" t="0"/>
                     <a:stretch>
                       <a:fillRect/>
@@ -1084,8 +1592,61 @@
     </w:p>
     <w:p>
       <w:pPr>
-        <w:rPr/>
-      </w:pPr>
+        <w:numPr>
+          <w:ilvl w:val="0"/>
+          <w:numId w:val="1"/>
+        </w:numPr>
+        <w:ind w:left="720" w:hanging="360"/>
+        <w:rPr>
+          <w:u w:val="none"/>
+        </w:rPr>
+      </w:pPr>
+      <w:r>
+        <w:rPr>
+          <w:rtl w:val="0"/>
+        </w:rPr>
+        <w:t xml:space="preserve">Add the google docs file onto the repository</w:t>
+      </w:r>
+    </w:p>
+    <w:p>
+      <w:pPr>
+        <w:rPr/>
+      </w:pPr>
+      <w:r>
+        <w:rPr/>
+        <w:drawing>
+          <wp:inline distB="114300" distT="114300" distL="114300" distR="114300">
+            <wp:extent cx="5772150" cy="2800350"/>
+            <wp:effectExtent b="0" l="0" r="0" t="0"/>
+            <wp:docPr id="9" name="image8.png"/>
+            <a:graphic>
+              <a:graphicData uri="http://schemas.openxmlformats.org/drawingml/2006/picture">
+                <pic:pic>
+                  <pic:nvPicPr>
+                    <pic:cNvPr id="0" name="image8.png"/>
+                    <pic:cNvPicPr preferRelativeResize="0"/>
+                  </pic:nvPicPr>
+                  <pic:blipFill>
+                    <a:blip r:embed="rId20"/>
+                    <a:srcRect b="0" l="0" r="0" t="0"/>
+                    <a:stretch>
+                      <a:fillRect/>
+                    </a:stretch>
+                  </pic:blipFill>
+                  <pic:spPr>
+                    <a:xfrm>
+                      <a:off x="0" y="0"/>
+                      <a:ext cx="5772150" cy="2800350"/>
+                    </a:xfrm>
+                    <a:prstGeom prst="rect"/>
+                    <a:ln/>
+                  </pic:spPr>
+                </pic:pic>
+              </a:graphicData>
+            </a:graphic>
+          </wp:inline>
+        </w:drawing>
+      </w:r>
       <w:r>
         <w:rPr>
           <w:rtl w:val="0"/>
@@ -1113,8 +1674,8 @@
       </w:r>
     </w:p>
     <w:sectPr>
-      <w:headerReference r:id="rId19" w:type="default"/>
-      <w:footerReference r:id="rId20" w:type="default"/>
+      <w:headerReference r:id="rId21" w:type="default"/>
+      <w:footerReference r:id="rId22" w:type="default"/>
       <w:pgSz w:h="15840" w:w="12240" w:orient="portrait"/>
       <w:pgMar w:bottom="1440" w:top="1440" w:left="1440" w:right="1440" w:header="720" w:footer="720"/>
       <w:pgNumType w:start="1"/>
